--- a/Keil_software_guide.docx
+++ b/Keil_software_guide.docx
@@ -99,7 +99,7 @@
                     </pic:cNvPicPr>
                   </pic:nvPicPr>
                   <pic:blipFill>
-                    <a:blip r:embed="rId5">
+                    <a:blip r:embed="rId6">
                       <a:extLst>
                         <a:ext uri="{28A0092B-C50C-407E-A947-70E740481C1C}">
                           <a14:useLocalDpi xmlns:a14="http://schemas.microsoft.com/office/drawing/2010/main" val="0"/>
@@ -178,78 +178,1172 @@
         </w:rPr>
         <w:t xml:space="preserve"> we use, MISC is for functions or alike and User are for </w:t>
       </w:r>
+      <w:r>
+        <w:rPr>
+          <w:lang w:val="en-GB"/>
+        </w:rPr>
+        <w:t>essential</w:t>
+      </w:r>
+      <w:r>
+        <w:rPr>
+          <w:lang w:val="en-GB"/>
+        </w:rPr>
+        <w:t xml:space="preserve"> files.</w:t>
+      </w:r>
+    </w:p>
+    <w:p>
+      <w:pPr>
+        <w:rPr>
+          <w:lang w:val="en-GB"/>
+        </w:rPr>
+      </w:pPr>
+      <w:r>
+        <w:rPr>
+          <w:lang w:val="en-GB"/>
+        </w:rPr>
+        <w:drawing>
+          <wp:inline distT="0" distB="0" distL="0" distR="0" wp14:anchorId="5D90B95D" wp14:editId="102D10F8">
+            <wp:extent cx="2584174" cy="2579362"/>
+            <wp:effectExtent l="0" t="0" r="6985" b="0"/>
+            <wp:docPr id="1" name="Billede 1"/>
+            <wp:cNvGraphicFramePr>
+              <a:graphicFrameLocks xmlns:a="http://schemas.openxmlformats.org/drawingml/2006/main" noChangeAspect="1"/>
+            </wp:cNvGraphicFramePr>
+            <a:graphic xmlns:a="http://schemas.openxmlformats.org/drawingml/2006/main">
+              <a:graphicData uri="http://schemas.openxmlformats.org/drawingml/2006/picture">
+                <pic:pic xmlns:pic="http://schemas.openxmlformats.org/drawingml/2006/picture">
+                  <pic:nvPicPr>
+                    <pic:cNvPr id="1" name=""/>
+                    <pic:cNvPicPr/>
+                  </pic:nvPicPr>
+                  <pic:blipFill>
+                    <a:blip r:embed="rId7"/>
+                    <a:stretch>
+                      <a:fillRect/>
+                    </a:stretch>
+                  </pic:blipFill>
+                  <pic:spPr>
+                    <a:xfrm>
+                      <a:off x="0" y="0"/>
+                      <a:ext cx="2606187" cy="2601334"/>
+                    </a:xfrm>
+                    <a:prstGeom prst="rect">
+                      <a:avLst/>
+                    </a:prstGeom>
+                  </pic:spPr>
+                </pic:pic>
+              </a:graphicData>
+            </a:graphic>
+          </wp:inline>
+        </w:drawing>
+      </w:r>
+    </w:p>
+    <w:p>
+      <w:pPr>
+        <w:rPr>
+          <w:lang w:val="en-GB"/>
+        </w:rPr>
+      </w:pPr>
+      <w:r>
+        <w:rPr>
+          <w:lang w:val="en-GB"/>
+        </w:rPr>
+        <w:t xml:space="preserve">Make sure every new file is created in </w:t>
+      </w:r>
+      <w:r>
+        <w:rPr>
+          <w:lang w:val="en-GB"/>
+        </w:rPr>
+        <w:t>the “</w:t>
+      </w:r>
       <w:proofErr w:type="spellStart"/>
       <w:r>
         <w:rPr>
           <w:lang w:val="en-GB"/>
         </w:rPr>
-        <w:t>essensitial</w:t>
+        <w:t>Src</w:t>
       </w:r>
       <w:proofErr w:type="spellEnd"/>
       <w:r>
         <w:rPr>
           <w:lang w:val="en-GB"/>
         </w:rPr>
-        <w:t xml:space="preserve"> files.</w:t>
-      </w:r>
+        <w:t>”</w:t>
+      </w:r>
+      <w:r>
+        <w:rPr>
+          <w:lang w:val="en-GB"/>
+        </w:rPr>
+        <w:t xml:space="preserve"> folder.</w:t>
+      </w:r>
+    </w:p>
+    <w:p>
+      <w:pPr>
+        <w:rPr>
+          <w:lang w:val="en-GB"/>
+        </w:rPr>
+      </w:pPr>
+      <w:r>
+        <w:rPr>
+          <w:lang w:val="en-GB"/>
+        </w:rPr>
+        <w:t xml:space="preserve">I recommend </w:t>
+      </w:r>
+      <w:proofErr w:type="gramStart"/>
+      <w:r>
+        <w:rPr>
+          <w:lang w:val="en-GB"/>
+        </w:rPr>
+        <w:t>to use</w:t>
+      </w:r>
+      <w:proofErr w:type="gramEnd"/>
+      <w:r>
+        <w:rPr>
+          <w:lang w:val="en-GB"/>
+        </w:rPr>
+        <w:t xml:space="preserve"> </w:t>
+      </w:r>
+      <w:proofErr w:type="spellStart"/>
+      <w:r>
+        <w:rPr>
+          <w:lang w:val="en-GB"/>
+        </w:rPr>
+        <w:t>cpp</w:t>
+      </w:r>
+      <w:proofErr w:type="spellEnd"/>
+      <w:r>
+        <w:rPr>
+          <w:lang w:val="en-GB"/>
+        </w:rPr>
+        <w:t xml:space="preserve"> even if you have never used it before since </w:t>
+      </w:r>
+      <w:proofErr w:type="spellStart"/>
+      <w:r>
+        <w:rPr>
+          <w:lang w:val="en-GB"/>
+        </w:rPr>
+        <w:t>cpp</w:t>
+      </w:r>
+      <w:proofErr w:type="spellEnd"/>
+      <w:r>
+        <w:rPr>
+          <w:lang w:val="en-GB"/>
+        </w:rPr>
+        <w:t xml:space="preserve"> can do all c can.</w:t>
+      </w:r>
+    </w:p>
+    <w:p>
+      <w:pPr>
+        <w:rPr>
+          <w:lang w:val="en-GB"/>
+        </w:rPr>
+      </w:pPr>
+      <w:r>
+        <w:rPr>
+          <w:lang w:val="en-GB"/>
+        </w:rPr>
+        <w:t>When creating the object file always create a header file and a source file (.</w:t>
+      </w:r>
+      <w:proofErr w:type="spellStart"/>
+      <w:r>
+        <w:rPr>
+          <w:lang w:val="en-GB"/>
+        </w:rPr>
+        <w:t>cpp</w:t>
+      </w:r>
+      <w:proofErr w:type="spellEnd"/>
+      <w:r>
+        <w:rPr>
+          <w:lang w:val="en-GB"/>
+        </w:rPr>
+        <w:t xml:space="preserve"> or .c).</w:t>
+      </w:r>
+    </w:p>
+    <w:p>
+      <w:pPr>
+        <w:rPr>
+          <w:lang w:val="en-GB"/>
+        </w:rPr>
+      </w:pPr>
+    </w:p>
+    <w:p>
+      <w:pPr>
+        <w:rPr>
+          <w:lang w:val="en-GB"/>
+        </w:rPr>
+      </w:pPr>
+      <w:r>
+        <w:rPr>
+          <w:lang w:val="en-GB"/>
+        </w:rPr>
+        <w:lastRenderedPageBreak/>
+        <w:t>Then declare all functions that will be used outside the object in the header file:</w:t>
+      </w:r>
+    </w:p>
+    <w:p>
+      <w:pPr>
+        <w:rPr>
+          <w:lang w:val="en-GB"/>
+        </w:rPr>
+      </w:pPr>
+      <w:r>
+        <w:rPr>
+          <w:noProof/>
+        </w:rPr>
+        <w:drawing>
+          <wp:inline distT="0" distB="0" distL="0" distR="0" wp14:anchorId="017E5521" wp14:editId="6CBBCC69">
+            <wp:extent cx="3355450" cy="963287"/>
+            <wp:effectExtent l="0" t="0" r="0" b="8890"/>
+            <wp:docPr id="4" name="Billede 4"/>
+            <wp:cNvGraphicFramePr>
+              <a:graphicFrameLocks xmlns:a="http://schemas.openxmlformats.org/drawingml/2006/main" noChangeAspect="1"/>
+            </wp:cNvGraphicFramePr>
+            <a:graphic xmlns:a="http://schemas.openxmlformats.org/drawingml/2006/main">
+              <a:graphicData uri="http://schemas.openxmlformats.org/drawingml/2006/picture">
+                <pic:pic xmlns:pic="http://schemas.openxmlformats.org/drawingml/2006/picture">
+                  <pic:nvPicPr>
+                    <pic:cNvPr id="1" name=""/>
+                    <pic:cNvPicPr/>
+                  </pic:nvPicPr>
+                  <pic:blipFill>
+                    <a:blip r:embed="rId8"/>
+                    <a:stretch>
+                      <a:fillRect/>
+                    </a:stretch>
+                  </pic:blipFill>
+                  <pic:spPr>
+                    <a:xfrm>
+                      <a:off x="0" y="0"/>
+                      <a:ext cx="3394750" cy="974569"/>
+                    </a:xfrm>
+                    <a:prstGeom prst="rect">
+                      <a:avLst/>
+                    </a:prstGeom>
+                  </pic:spPr>
+                </pic:pic>
+              </a:graphicData>
+            </a:graphic>
+          </wp:inline>
+        </w:drawing>
+      </w:r>
+    </w:p>
+    <w:p>
+      <w:pPr>
+        <w:rPr>
+          <w:lang w:val="en-GB"/>
+        </w:rPr>
+      </w:pPr>
+    </w:p>
+    <w:p>
+      <w:pPr>
+        <w:rPr>
+          <w:lang w:val="en-GB"/>
+        </w:rPr>
+      </w:pPr>
+      <w:r>
+        <w:rPr>
+          <w:lang w:val="en-GB"/>
+        </w:rPr>
+        <w:t xml:space="preserve">And define them in the </w:t>
+      </w:r>
+      <w:proofErr w:type="spellStart"/>
+      <w:r>
+        <w:rPr>
+          <w:lang w:val="en-GB"/>
+        </w:rPr>
+        <w:t>cpp</w:t>
+      </w:r>
+      <w:proofErr w:type="spellEnd"/>
+      <w:r>
+        <w:rPr>
+          <w:lang w:val="en-GB"/>
+        </w:rPr>
+        <w:t>/c file</w:t>
+      </w:r>
+      <w:r>
+        <w:rPr>
+          <w:lang w:val="en-GB"/>
+        </w:rPr>
+        <w:t>:</w:t>
+      </w:r>
+    </w:p>
+    <w:p>
+      <w:pPr>
+        <w:rPr>
+          <w:lang w:val="en-GB"/>
+        </w:rPr>
+      </w:pPr>
+      <w:r>
+        <w:rPr>
+          <w:lang w:val="en-GB"/>
+        </w:rPr>
+        <w:drawing>
+          <wp:inline distT="0" distB="0" distL="0" distR="0" wp14:anchorId="173EC5DB" wp14:editId="47F8C498">
+            <wp:extent cx="1489999" cy="2592125"/>
+            <wp:effectExtent l="0" t="0" r="0" b="0"/>
+            <wp:docPr id="5" name="Billede 5"/>
+            <wp:cNvGraphicFramePr>
+              <a:graphicFrameLocks xmlns:a="http://schemas.openxmlformats.org/drawingml/2006/main" noChangeAspect="1"/>
+            </wp:cNvGraphicFramePr>
+            <a:graphic xmlns:a="http://schemas.openxmlformats.org/drawingml/2006/main">
+              <a:graphicData uri="http://schemas.openxmlformats.org/drawingml/2006/picture">
+                <pic:pic xmlns:pic="http://schemas.openxmlformats.org/drawingml/2006/picture">
+                  <pic:nvPicPr>
+                    <pic:cNvPr id="1" name=""/>
+                    <pic:cNvPicPr/>
+                  </pic:nvPicPr>
+                  <pic:blipFill>
+                    <a:blip r:embed="rId9"/>
+                    <a:stretch>
+                      <a:fillRect/>
+                    </a:stretch>
+                  </pic:blipFill>
+                  <pic:spPr>
+                    <a:xfrm>
+                      <a:off x="0" y="0"/>
+                      <a:ext cx="1501054" cy="2611357"/>
+                    </a:xfrm>
+                    <a:prstGeom prst="rect">
+                      <a:avLst/>
+                    </a:prstGeom>
+                  </pic:spPr>
+                </pic:pic>
+              </a:graphicData>
+            </a:graphic>
+          </wp:inline>
+        </w:drawing>
+      </w:r>
+    </w:p>
+    <w:p>
+      <w:pPr>
+        <w:pStyle w:val="Overskrift2"/>
+        <w:rPr>
+          <w:lang w:val="en-GB"/>
+        </w:rPr>
+      </w:pPr>
+      <w:r>
+        <w:rPr>
+          <w:lang w:val="en-GB"/>
+        </w:rPr>
+        <w:t>Naming to files</w:t>
+      </w:r>
+    </w:p>
+    <w:p>
+      <w:pPr>
+        <w:rPr>
+          <w:lang w:val="en-GB"/>
+        </w:rPr>
+      </w:pPr>
+      <w:proofErr w:type="spellStart"/>
+      <w:r>
+        <w:rPr>
+          <w:lang w:val="en-GB"/>
+        </w:rPr>
+        <w:t>Filesnames</w:t>
+      </w:r>
+      <w:proofErr w:type="spellEnd"/>
+      <w:r>
+        <w:rPr>
+          <w:lang w:val="en-GB"/>
+        </w:rPr>
+        <w:t xml:space="preserve"> should be easy to understand and all </w:t>
+      </w:r>
+      <w:proofErr w:type="spellStart"/>
+      <w:r>
+        <w:rPr>
+          <w:lang w:val="en-GB"/>
+        </w:rPr>
+        <w:t>stateMachines</w:t>
+      </w:r>
+      <w:proofErr w:type="spellEnd"/>
+      <w:r>
+        <w:rPr>
+          <w:lang w:val="en-GB"/>
+        </w:rPr>
+        <w:t xml:space="preserve"> files should be named “SM_YOURBOARDHERE_YOURSTATEMACHINEHERE”.</w:t>
+      </w:r>
+    </w:p>
+    <w:p>
+      <w:pPr>
+        <w:rPr>
+          <w:lang w:val="en-GB"/>
+        </w:rPr>
+      </w:pPr>
+    </w:p>
+    <w:p>
+      <w:pPr>
+        <w:rPr>
+          <w:lang w:val="en-GB"/>
+        </w:rPr>
+      </w:pPr>
+      <w:r>
+        <w:rPr>
+          <w:lang w:val="en-GB"/>
+        </w:rPr>
+        <w:br w:type="page"/>
+      </w:r>
+    </w:p>
+    <w:p>
+      <w:pPr>
+        <w:pStyle w:val="Overskrift2"/>
+        <w:rPr>
+          <w:lang w:val="en-GB"/>
+        </w:rPr>
+      </w:pPr>
+      <w:r>
+        <w:rPr>
+          <w:lang w:val="en-GB"/>
+        </w:rPr>
+        <w:lastRenderedPageBreak/>
+        <w:t>Notes</w:t>
+      </w:r>
+    </w:p>
+    <w:p>
+      <w:pPr>
+        <w:rPr>
+          <w:lang w:val="en-GB"/>
+        </w:rPr>
+      </w:pPr>
+    </w:p>
+    <w:p>
+      <w:pPr>
+        <w:rPr>
+          <w:lang w:val="en-GB"/>
+        </w:rPr>
+      </w:pPr>
+      <w:r>
+        <w:rPr>
+          <w:lang w:val="en-GB"/>
+        </w:rPr>
+        <w:t xml:space="preserve">For some reason </w:t>
+      </w:r>
+      <w:proofErr w:type="spellStart"/>
+      <w:r>
+        <w:rPr>
+          <w:lang w:val="en-GB"/>
+        </w:rPr>
+        <w:t>keil</w:t>
+      </w:r>
+      <w:proofErr w:type="spellEnd"/>
+      <w:r>
+        <w:rPr>
+          <w:lang w:val="en-GB"/>
+        </w:rPr>
+        <w:t xml:space="preserve"> would like you to use #</w:t>
+      </w:r>
+      <w:proofErr w:type="spellStart"/>
+      <w:r>
+        <w:rPr>
+          <w:lang w:val="en-GB"/>
+        </w:rPr>
+        <w:t>ifndef</w:t>
+      </w:r>
+      <w:proofErr w:type="spellEnd"/>
+      <w:r>
+        <w:rPr>
+          <w:lang w:val="en-GB"/>
+        </w:rPr>
+        <w:t xml:space="preserve"> #define </w:t>
+      </w:r>
+      <w:proofErr w:type="spellStart"/>
+      <w:r>
+        <w:rPr>
+          <w:lang w:val="en-GB"/>
+        </w:rPr>
+        <w:t>xxxxxx</w:t>
+      </w:r>
+      <w:proofErr w:type="spellEnd"/>
+      <w:r>
+        <w:rPr>
+          <w:lang w:val="en-GB"/>
+        </w:rPr>
+        <w:t xml:space="preserve"> #</w:t>
+      </w:r>
+      <w:proofErr w:type="spellStart"/>
+      <w:r>
+        <w:rPr>
+          <w:lang w:val="en-GB"/>
+        </w:rPr>
+        <w:t>ifend</w:t>
+      </w:r>
+      <w:proofErr w:type="spellEnd"/>
+      <w:r>
+        <w:rPr>
+          <w:lang w:val="en-GB"/>
+        </w:rPr>
+        <w:t xml:space="preserve"> instead of #pragma once</w:t>
+      </w:r>
+    </w:p>
+    <w:p>
+      <w:pPr>
+        <w:rPr>
+          <w:lang w:val="en-GB"/>
+        </w:rPr>
+      </w:pPr>
+    </w:p>
+    <w:p>
+      <w:pPr>
+        <w:rPr>
+          <w:lang w:val="en-GB"/>
+        </w:rPr>
+      </w:pPr>
+      <w:r>
+        <w:rPr>
+          <w:lang w:val="en-GB"/>
+        </w:rPr>
+        <w:t xml:space="preserve">When </w:t>
+      </w:r>
+      <w:r>
+        <w:rPr>
+          <w:lang w:val="en-GB"/>
+        </w:rPr>
+        <w:t>compiling</w:t>
+      </w:r>
+      <w:r>
+        <w:rPr>
+          <w:lang w:val="en-GB"/>
+        </w:rPr>
+        <w:t xml:space="preserve"> for a board edit the BOARD_COMEPILE_STATE in </w:t>
+      </w:r>
+      <w:proofErr w:type="spellStart"/>
+      <w:r>
+        <w:rPr>
+          <w:lang w:val="en-GB"/>
+        </w:rPr>
+        <w:t>config.h</w:t>
+      </w:r>
+      <w:proofErr w:type="spellEnd"/>
+      <w:r>
+        <w:rPr>
+          <w:lang w:val="en-GB"/>
+        </w:rPr>
+        <w:t xml:space="preserve"> to the board that you need to compile to.</w:t>
+      </w:r>
+    </w:p>
+    <w:p>
+      <w:pPr>
+        <w:rPr>
+          <w:lang w:val="en-GB"/>
+        </w:rPr>
+      </w:pPr>
+      <w:r>
+        <w:rPr>
+          <w:lang w:val="en-GB"/>
+        </w:rPr>
+        <w:drawing>
+          <wp:inline distT="0" distB="0" distL="0" distR="0" wp14:anchorId="6C072F57" wp14:editId="799D55DF">
+            <wp:extent cx="2227586" cy="2234316"/>
+            <wp:effectExtent l="0" t="0" r="1270" b="0"/>
+            <wp:docPr id="7" name="Billede 7"/>
+            <wp:cNvGraphicFramePr>
+              <a:graphicFrameLocks xmlns:a="http://schemas.openxmlformats.org/drawingml/2006/main" noChangeAspect="1"/>
+            </wp:cNvGraphicFramePr>
+            <a:graphic xmlns:a="http://schemas.openxmlformats.org/drawingml/2006/main">
+              <a:graphicData uri="http://schemas.openxmlformats.org/drawingml/2006/picture">
+                <pic:pic xmlns:pic="http://schemas.openxmlformats.org/drawingml/2006/picture">
+                  <pic:nvPicPr>
+                    <pic:cNvPr id="1" name=""/>
+                    <pic:cNvPicPr/>
+                  </pic:nvPicPr>
+                  <pic:blipFill>
+                    <a:blip r:embed="rId10"/>
+                    <a:stretch>
+                      <a:fillRect/>
+                    </a:stretch>
+                  </pic:blipFill>
+                  <pic:spPr>
+                    <a:xfrm>
+                      <a:off x="0" y="0"/>
+                      <a:ext cx="2233733" cy="2240482"/>
+                    </a:xfrm>
+                    <a:prstGeom prst="rect">
+                      <a:avLst/>
+                    </a:prstGeom>
+                  </pic:spPr>
+                </pic:pic>
+              </a:graphicData>
+            </a:graphic>
+          </wp:inline>
+        </w:drawing>
+      </w:r>
+    </w:p>
+    <w:p>
+      <w:pPr>
+        <w:rPr>
+          <w:lang w:val="en-GB"/>
+        </w:rPr>
+      </w:pPr>
+    </w:p>
+    <w:p>
+      <w:pPr>
+        <w:rPr>
+          <w:lang w:val="en-GB"/>
+        </w:rPr>
+      </w:pPr>
+      <w:r>
+        <w:rPr>
+          <w:lang w:val="en-GB"/>
+        </w:rPr>
+        <w:t xml:space="preserve">If in need of a vector or </w:t>
+      </w:r>
+      <w:proofErr w:type="spellStart"/>
+      <w:r>
+        <w:rPr>
+          <w:lang w:val="en-GB"/>
+        </w:rPr>
+        <w:t>arraylist</w:t>
+      </w:r>
+      <w:proofErr w:type="spellEnd"/>
+      <w:r>
+        <w:rPr>
+          <w:lang w:val="en-GB"/>
+        </w:rPr>
+        <w:t xml:space="preserve"> class use </w:t>
+      </w:r>
+      <w:proofErr w:type="gramStart"/>
+      <w:r>
+        <w:rPr>
+          <w:lang w:val="en-GB"/>
+        </w:rPr>
+        <w:t>JAE::</w:t>
+      </w:r>
+      <w:proofErr w:type="gramEnd"/>
+      <w:r>
+        <w:rPr>
+          <w:lang w:val="en-GB"/>
+        </w:rPr>
+        <w:t>vector</w:t>
+      </w:r>
+    </w:p>
+    <w:p>
+      <w:pPr>
+        <w:rPr>
+          <w:lang w:val="en-GB"/>
+        </w:rPr>
+      </w:pPr>
+      <w:r>
+        <w:rPr>
+          <w:lang w:val="en-GB"/>
+        </w:rPr>
+        <w:t xml:space="preserve">Also a lot of functions like </w:t>
+      </w:r>
+      <w:r>
+        <w:rPr>
+          <w:lang w:val="en-GB"/>
+        </w:rPr>
+        <w:t>SET_PIN_INPUT_DIGITAL</w:t>
+      </w:r>
+      <w:r>
+        <w:rPr>
+          <w:lang w:val="en-GB"/>
+        </w:rPr>
+        <w:t xml:space="preserve"> can be found in JAE</w:t>
+      </w:r>
+      <w:r>
+        <w:rPr>
+          <w:lang w:val="en-GB"/>
+        </w:rPr>
+        <w:t xml:space="preserve"> namespace (use </w:t>
+      </w:r>
+      <w:proofErr w:type="gramStart"/>
+      <w:r>
+        <w:rPr>
+          <w:lang w:val="en-GB"/>
+        </w:rPr>
+        <w:t>JAE::)</w:t>
+      </w:r>
+      <w:proofErr w:type="gramEnd"/>
+    </w:p>
+    <w:p>
+      <w:pPr>
+        <w:rPr>
+          <w:lang w:val="en-GB"/>
+        </w:rPr>
+      </w:pPr>
+    </w:p>
+    <w:p>
+      <w:pPr>
+        <w:pStyle w:val="Overskrift2"/>
+      </w:pPr>
+      <w:r>
+        <w:rPr>
+          <w:rStyle w:val="Overskrift3Tegn"/>
+          <w:b/>
+          <w:bCs/>
+          <w:sz w:val="36"/>
+          <w:szCs w:val="36"/>
+          <w:lang w:val="da-DK"/>
+        </w:rPr>
+        <w:t>Coming from</w:t>
+      </w:r>
+      <w:r>
+        <w:t xml:space="preserve"> c to c++</w:t>
+      </w:r>
+    </w:p>
+    <w:p>
+      <w:pPr>
+        <w:rPr>
+          <w:lang w:val="en-GB"/>
+        </w:rPr>
+      </w:pPr>
+    </w:p>
+    <w:p>
+      <w:pPr>
+        <w:rPr>
+          <w:lang w:val="en-GB"/>
+        </w:rPr>
+      </w:pPr>
+      <w:r>
+        <w:rPr>
+          <w:lang w:val="en-GB"/>
+        </w:rPr>
+        <w:t>U</w:t>
+      </w:r>
+      <w:r>
+        <w:rPr>
+          <w:lang w:val="en-GB"/>
+        </w:rPr>
+        <w:t xml:space="preserve">se “extern “C” </w:t>
+      </w:r>
+      <w:proofErr w:type="gramStart"/>
+      <w:r>
+        <w:rPr>
+          <w:lang w:val="en-GB"/>
+        </w:rPr>
+        <w:t>{ #</w:t>
+      </w:r>
+      <w:proofErr w:type="gramEnd"/>
+      <w:r>
+        <w:rPr>
+          <w:lang w:val="en-GB"/>
+        </w:rPr>
+        <w:t>include “</w:t>
+      </w:r>
+      <w:proofErr w:type="spellStart"/>
+      <w:r>
+        <w:rPr>
+          <w:lang w:val="en-GB"/>
+        </w:rPr>
+        <w:t>thingyouwanttoinclude.h</w:t>
+      </w:r>
+      <w:proofErr w:type="spellEnd"/>
+      <w:r>
+        <w:rPr>
+          <w:lang w:val="en-GB"/>
+        </w:rPr>
+        <w:t xml:space="preserve">”}” when including a c file (like </w:t>
+      </w:r>
+      <w:proofErr w:type="spellStart"/>
+      <w:r>
+        <w:rPr>
+          <w:lang w:val="en-GB"/>
+        </w:rPr>
+        <w:t>stdclib</w:t>
+      </w:r>
+      <w:proofErr w:type="spellEnd"/>
+      <w:r>
+        <w:rPr>
+          <w:lang w:val="en-GB"/>
+        </w:rPr>
+        <w:t xml:space="preserve"> witch is a std lib for c)</w:t>
+      </w:r>
+      <w:r>
+        <w:rPr>
+          <w:lang w:val="en-GB"/>
+        </w:rPr>
+        <w:t>.</w:t>
+      </w:r>
+    </w:p>
+    <w:p>
+      <w:pPr>
+        <w:rPr>
+          <w:lang w:val="en-GB"/>
+        </w:rPr>
+      </w:pPr>
+      <w:r>
+        <w:rPr>
+          <w:lang w:val="en-GB"/>
+        </w:rPr>
+        <w:br w:type="page"/>
+      </w:r>
+    </w:p>
+    <w:p>
+      <w:pPr>
+        <w:rPr>
+          <w:lang w:val="en-GB"/>
+        </w:rPr>
+      </w:pPr>
+    </w:p>
+    <w:p>
+      <w:pPr>
+        <w:pStyle w:val="Overskrift3"/>
+      </w:pPr>
+      <w:r>
+        <w:t>Namespace</w:t>
+      </w:r>
+    </w:p>
+    <w:p>
+      <w:pPr>
+        <w:rPr>
+          <w:lang w:val="en-GB"/>
+        </w:rPr>
+      </w:pPr>
+      <w:r>
+        <w:rPr>
+          <w:lang w:val="en-GB"/>
+        </w:rPr>
+        <w:t xml:space="preserve">In </w:t>
+      </w:r>
+      <w:proofErr w:type="spellStart"/>
+      <w:r>
+        <w:rPr>
+          <w:lang w:val="en-GB"/>
+        </w:rPr>
+        <w:t>c++</w:t>
+      </w:r>
+      <w:proofErr w:type="spellEnd"/>
+      <w:r>
+        <w:rPr>
+          <w:lang w:val="en-GB"/>
+        </w:rPr>
+        <w:t xml:space="preserve"> there are namespaces witch can be used to make it easer to see where functions belong, so as an example you can use a namespace to group functions, </w:t>
+      </w:r>
+      <w:proofErr w:type="spellStart"/>
+      <w:r>
+        <w:rPr>
+          <w:lang w:val="en-GB"/>
+        </w:rPr>
+        <w:t>variabels</w:t>
+      </w:r>
+      <w:proofErr w:type="spellEnd"/>
+      <w:r>
+        <w:rPr>
+          <w:lang w:val="en-GB"/>
+        </w:rPr>
+        <w:t xml:space="preserve"> or classes together, to use access the variables use </w:t>
+      </w:r>
+      <w:proofErr w:type="gramStart"/>
+      <w:r>
+        <w:rPr>
+          <w:lang w:val="en-GB"/>
+        </w:rPr>
+        <w:t>the :</w:t>
+      </w:r>
+      <w:proofErr w:type="gramEnd"/>
+      <w:r>
+        <w:rPr>
+          <w:lang w:val="en-GB"/>
+        </w:rPr>
+        <w:t>: operator.</w:t>
+      </w:r>
+    </w:p>
+    <w:p>
+      <w:pPr>
+        <w:rPr>
+          <w:lang w:val="en-GB"/>
+        </w:rPr>
+      </w:pPr>
+      <w:r>
+        <w:rPr>
+          <w:noProof/>
+        </w:rPr>
+        <w:drawing>
+          <wp:inline distT="0" distB="0" distL="0" distR="0" wp14:anchorId="1AD8A802" wp14:editId="0119C234">
+            <wp:extent cx="1831508" cy="779227"/>
+            <wp:effectExtent l="0" t="0" r="0" b="1905"/>
+            <wp:docPr id="10" name="Billede 10" descr="https://i.gyazo.com/2210cc36605bdfde4a5969b3a3024f6c.png"/>
+            <wp:cNvGraphicFramePr>
+              <a:graphicFrameLocks xmlns:a="http://schemas.openxmlformats.org/drawingml/2006/main" noChangeAspect="1"/>
+            </wp:cNvGraphicFramePr>
+            <a:graphic xmlns:a="http://schemas.openxmlformats.org/drawingml/2006/main">
+              <a:graphicData uri="http://schemas.openxmlformats.org/drawingml/2006/picture">
+                <pic:pic xmlns:pic="http://schemas.openxmlformats.org/drawingml/2006/picture">
+                  <pic:nvPicPr>
+                    <pic:cNvPr id="0" name="Picture 11" descr="https://i.gyazo.com/2210cc36605bdfde4a5969b3a3024f6c.png"/>
+                    <pic:cNvPicPr>
+                      <a:picLocks noChangeAspect="1" noChangeArrowheads="1"/>
+                    </pic:cNvPicPr>
+                  </pic:nvPicPr>
+                  <pic:blipFill>
+                    <a:blip r:embed="rId11">
+                      <a:extLst>
+                        <a:ext uri="{28A0092B-C50C-407E-A947-70E740481C1C}">
+                          <a14:useLocalDpi xmlns:a14="http://schemas.microsoft.com/office/drawing/2010/main" val="0"/>
+                        </a:ext>
+                      </a:extLst>
+                    </a:blip>
+                    <a:srcRect/>
+                    <a:stretch>
+                      <a:fillRect/>
+                    </a:stretch>
+                  </pic:blipFill>
+                  <pic:spPr bwMode="auto">
+                    <a:xfrm>
+                      <a:off x="0" y="0"/>
+                      <a:ext cx="1869286" cy="795300"/>
+                    </a:xfrm>
+                    <a:prstGeom prst="rect">
+                      <a:avLst/>
+                    </a:prstGeom>
+                    <a:noFill/>
+                    <a:ln>
+                      <a:noFill/>
+                    </a:ln>
+                  </pic:spPr>
+                </pic:pic>
+              </a:graphicData>
+            </a:graphic>
+          </wp:inline>
+        </w:drawing>
+      </w:r>
+    </w:p>
+    <w:p>
+      <w:pPr>
+        <w:rPr>
+          <w:lang w:val="en-GB"/>
+        </w:rPr>
+      </w:pPr>
+    </w:p>
+    <w:p>
+      <w:pPr>
+        <w:rPr>
+          <w:lang w:val="en-GB"/>
+        </w:rPr>
+      </w:pPr>
+    </w:p>
+    <w:p>
+      <w:pPr>
+        <w:pStyle w:val="Overskrift3"/>
+      </w:pPr>
+      <w:r>
+        <w:t>Templates</w:t>
+      </w:r>
+    </w:p>
+    <w:p>
+      <w:pPr>
+        <w:rPr>
+          <w:lang w:val="en-GB" w:eastAsia="da-DK"/>
+        </w:rPr>
+      </w:pPr>
+      <w:r>
+        <w:rPr>
+          <w:lang w:val="en-GB" w:eastAsia="da-DK"/>
+        </w:rPr>
+        <w:t xml:space="preserve">You can use a template class for </w:t>
+      </w:r>
+      <w:r>
+        <w:rPr>
+          <w:lang w:val="en-GB" w:eastAsia="da-DK"/>
+        </w:rPr>
+        <w:t xml:space="preserve">functions or classes that need to </w:t>
+      </w:r>
+      <w:r>
+        <w:rPr>
+          <w:lang w:val="en-GB" w:eastAsia="da-DK"/>
+        </w:rPr>
+        <w:t xml:space="preserve">take in an unknown type </w:t>
+      </w:r>
+      <w:proofErr w:type="spellStart"/>
+      <w:r>
+        <w:rPr>
+          <w:lang w:val="en-GB" w:eastAsia="da-DK"/>
+        </w:rPr>
+        <w:t>af</w:t>
+      </w:r>
+      <w:proofErr w:type="spellEnd"/>
+      <w:r>
+        <w:rPr>
+          <w:lang w:val="en-GB" w:eastAsia="da-DK"/>
+        </w:rPr>
+        <w:t xml:space="preserve"> variable,</w:t>
+      </w:r>
+      <w:r>
+        <w:rPr>
+          <w:lang w:val="en-GB" w:eastAsia="da-DK"/>
+        </w:rPr>
+        <w:t xml:space="preserve"> like </w:t>
+      </w:r>
+      <w:proofErr w:type="gramStart"/>
+      <w:r>
+        <w:rPr>
+          <w:lang w:val="en-GB" w:eastAsia="da-DK"/>
+        </w:rPr>
+        <w:t>an</w:t>
+      </w:r>
+      <w:proofErr w:type="gramEnd"/>
+      <w:r>
+        <w:rPr>
+          <w:lang w:val="en-GB" w:eastAsia="da-DK"/>
+        </w:rPr>
+        <w:t xml:space="preserve"> vector class can store any type of variable.</w:t>
+      </w:r>
+    </w:p>
+    <w:p>
+      <w:pPr>
+        <w:rPr>
+          <w:lang w:val="en-GB" w:eastAsia="da-DK"/>
+        </w:rPr>
+      </w:pPr>
+      <w:r>
+        <w:rPr>
+          <w:noProof/>
+        </w:rPr>
+        <w:drawing>
+          <wp:inline distT="0" distB="0" distL="0" distR="0" wp14:anchorId="5534BF8B" wp14:editId="33FF6336">
+            <wp:extent cx="2059388" cy="2851782"/>
+            <wp:effectExtent l="0" t="0" r="0" b="6350"/>
+            <wp:docPr id="12" name="Billede 12" descr="https://i.gyazo.com/7e6c7d5ba8d6aab9aa406c7d3a552feb.png"/>
+            <wp:cNvGraphicFramePr>
+              <a:graphicFrameLocks xmlns:a="http://schemas.openxmlformats.org/drawingml/2006/main" noChangeAspect="1"/>
+            </wp:cNvGraphicFramePr>
+            <a:graphic xmlns:a="http://schemas.openxmlformats.org/drawingml/2006/main">
+              <a:graphicData uri="http://schemas.openxmlformats.org/drawingml/2006/picture">
+                <pic:pic xmlns:pic="http://schemas.openxmlformats.org/drawingml/2006/picture">
+                  <pic:nvPicPr>
+                    <pic:cNvPr id="0" name="Picture 18" descr="https://i.gyazo.com/7e6c7d5ba8d6aab9aa406c7d3a552feb.png"/>
+                    <pic:cNvPicPr>
+                      <a:picLocks noChangeAspect="1" noChangeArrowheads="1"/>
+                    </pic:cNvPicPr>
+                  </pic:nvPicPr>
+                  <pic:blipFill>
+                    <a:blip r:embed="rId12">
+                      <a:extLst>
+                        <a:ext uri="{28A0092B-C50C-407E-A947-70E740481C1C}">
+                          <a14:useLocalDpi xmlns:a14="http://schemas.microsoft.com/office/drawing/2010/main" val="0"/>
+                        </a:ext>
+                      </a:extLst>
+                    </a:blip>
+                    <a:srcRect/>
+                    <a:stretch>
+                      <a:fillRect/>
+                    </a:stretch>
+                  </pic:blipFill>
+                  <pic:spPr bwMode="auto">
+                    <a:xfrm>
+                      <a:off x="0" y="0"/>
+                      <a:ext cx="2069489" cy="2865770"/>
+                    </a:xfrm>
+                    <a:prstGeom prst="rect">
+                      <a:avLst/>
+                    </a:prstGeom>
+                    <a:noFill/>
+                    <a:ln>
+                      <a:noFill/>
+                    </a:ln>
+                  </pic:spPr>
+                </pic:pic>
+              </a:graphicData>
+            </a:graphic>
+          </wp:inline>
+        </w:drawing>
+      </w:r>
+    </w:p>
+    <w:p>
+      <w:pPr>
+        <w:rPr>
+          <w:lang w:val="en-GB" w:eastAsia="da-DK"/>
+        </w:rPr>
+      </w:pPr>
+      <w:r>
+        <w:rPr>
+          <w:lang w:val="en-GB" w:eastAsia="da-DK"/>
+        </w:rPr>
+        <w:br w:type="page"/>
+      </w:r>
+    </w:p>
+    <w:p>
+      <w:pPr>
+        <w:rPr>
+          <w:lang w:val="en-GB" w:eastAsia="da-DK"/>
+        </w:rPr>
+      </w:pPr>
+    </w:p>
+    <w:p>
+      <w:pPr>
+        <w:pStyle w:val="Overskrift3"/>
+      </w:pPr>
+      <w:r>
+        <w:t>C</w:t>
+      </w:r>
+      <w:r>
+        <w:t>lasses</w:t>
+      </w:r>
+    </w:p>
+    <w:p>
+      <w:pPr>
+        <w:rPr>
+          <w:lang w:val="en-GB" w:eastAsia="da-DK"/>
+        </w:rPr>
+      </w:pPr>
+    </w:p>
+    <w:p>
+      <w:pPr>
+        <w:rPr>
+          <w:lang w:val="en-GB"/>
+        </w:rPr>
+      </w:pPr>
+      <w:r>
+        <w:rPr>
+          <w:noProof/>
+        </w:rPr>
+        <w:drawing>
+          <wp:inline distT="0" distB="0" distL="0" distR="0" wp14:anchorId="31B304EB" wp14:editId="3BD070E8">
+            <wp:extent cx="2935487" cy="2305878"/>
+            <wp:effectExtent l="0" t="0" r="0" b="0"/>
+            <wp:docPr id="9" name="Billede 9" descr="https://i.gyazo.com/d8787961bda2be256aa73a57967c4677.png"/>
+            <wp:cNvGraphicFramePr>
+              <a:graphicFrameLocks xmlns:a="http://schemas.openxmlformats.org/drawingml/2006/main" noChangeAspect="1"/>
+            </wp:cNvGraphicFramePr>
+            <a:graphic xmlns:a="http://schemas.openxmlformats.org/drawingml/2006/main">
+              <a:graphicData uri="http://schemas.openxmlformats.org/drawingml/2006/picture">
+                <pic:pic xmlns:pic="http://schemas.openxmlformats.org/drawingml/2006/picture">
+                  <pic:nvPicPr>
+                    <pic:cNvPr id="0" name="Picture 9" descr="https://i.gyazo.com/d8787961bda2be256aa73a57967c4677.png"/>
+                    <pic:cNvPicPr>
+                      <a:picLocks noChangeAspect="1" noChangeArrowheads="1"/>
+                    </pic:cNvPicPr>
+                  </pic:nvPicPr>
+                  <pic:blipFill>
+                    <a:blip r:embed="rId13">
+                      <a:extLst>
+                        <a:ext uri="{28A0092B-C50C-407E-A947-70E740481C1C}">
+                          <a14:useLocalDpi xmlns:a14="http://schemas.microsoft.com/office/drawing/2010/main" val="0"/>
+                        </a:ext>
+                      </a:extLst>
+                    </a:blip>
+                    <a:srcRect/>
+                    <a:stretch>
+                      <a:fillRect/>
+                    </a:stretch>
+                  </pic:blipFill>
+                  <pic:spPr bwMode="auto">
+                    <a:xfrm>
+                      <a:off x="0" y="0"/>
+                      <a:ext cx="2965299" cy="2329296"/>
+                    </a:xfrm>
+                    <a:prstGeom prst="rect">
+                      <a:avLst/>
+                    </a:prstGeom>
+                    <a:noFill/>
+                    <a:ln>
+                      <a:noFill/>
+                    </a:ln>
+                  </pic:spPr>
+                </pic:pic>
+              </a:graphicData>
+            </a:graphic>
+          </wp:inline>
+        </w:drawing>
+      </w:r>
+    </w:p>
+    <w:p>
+      <w:pPr>
+        <w:rPr>
+          <w:lang w:val="en-GB"/>
+        </w:rPr>
+      </w:pPr>
       <w:bookmarkStart w:id="0" w:name="_GoBack"/>
       <w:bookmarkEnd w:id="0"/>
-    </w:p>
-    <w:p>
-      <w:pPr>
-        <w:rPr>
-          <w:lang w:val="en-GB"/>
-        </w:rPr>
-      </w:pPr>
-    </w:p>
-    <w:p>
-      <w:pPr>
-        <w:rPr>
-          <w:lang w:val="en-GB"/>
-        </w:rPr>
-      </w:pPr>
-    </w:p>
-    <w:p>
-      <w:pPr>
-        <w:rPr>
-          <w:lang w:val="en-GB"/>
-        </w:rPr>
-      </w:pPr>
-    </w:p>
-    <w:p>
-      <w:pPr>
-        <w:rPr>
-          <w:lang w:val="en-GB"/>
-        </w:rPr>
-      </w:pPr>
-    </w:p>
-    <w:p>
-      <w:pPr>
-        <w:rPr>
-          <w:lang w:val="en-GB"/>
-        </w:rPr>
-      </w:pPr>
-    </w:p>
-    <w:p>
-      <w:pPr>
-        <w:rPr>
-          <w:lang w:val="en-GB"/>
-        </w:rPr>
-      </w:pPr>
-    </w:p>
-    <w:p>
-      <w:pPr>
-        <w:rPr>
-          <w:lang w:val="en-GB"/>
-        </w:rPr>
-      </w:pPr>
-    </w:p>
-    <w:p>
-      <w:pPr>
-        <w:rPr>
-          <w:lang w:val="en-GB"/>
-        </w:rPr>
-      </w:pPr>
     </w:p>
     <w:p>
       <w:pPr>
@@ -280,7 +1374,7 @@
   <w:abstractNum w:abstractNumId="0" w15:restartNumberingAfterBreak="0">
     <w:nsid w:val="2E6B0C5D"/>
     <w:multiLevelType w:val="multilevel"/>
-    <w:tmpl w:val="F2E628D0"/>
+    <w:tmpl w:val="F21803DA"/>
     <w:lvl w:ilvl="0">
       <w:start w:val="1"/>
       <w:numFmt w:val="decimal"/>
@@ -934,6 +2028,24 @@
       <w:lang w:eastAsia="da-DK"/>
     </w:rPr>
   </w:style>
+  <w:style w:type="paragraph" w:styleId="Overskrift3">
+    <w:name w:val="heading 3"/>
+    <w:basedOn w:val="Overskrift2"/>
+    <w:next w:val="Normal"/>
+    <w:link w:val="Overskrift3Tegn"/>
+    <w:uiPriority w:val="9"/>
+    <w:unhideWhenUsed/>
+    <w:qFormat/>
+    <w:rsid w:val="00653443"/>
+    <w:pPr>
+      <w:outlineLvl w:val="2"/>
+    </w:pPr>
+    <w:rPr>
+      <w:sz w:val="28"/>
+      <w:szCs w:val="28"/>
+      <w:lang w:val="en-GB"/>
+    </w:rPr>
+  </w:style>
   <w:style w:type="character" w:default="1" w:styleId="Standardskrifttypeiafsnit">
     <w:name w:val="Default Paragraph Font"/>
     <w:uiPriority w:val="1"/>
@@ -990,6 +2102,21 @@
       <w:sz w:val="36"/>
       <w:szCs w:val="36"/>
       <w:lang w:eastAsia="da-DK"/>
+    </w:rPr>
+  </w:style>
+  <w:style w:type="character" w:customStyle="1" w:styleId="Overskrift3Tegn">
+    <w:name w:val="Overskrift 3 Tegn"/>
+    <w:basedOn w:val="Standardskrifttypeiafsnit"/>
+    <w:link w:val="Overskrift3"/>
+    <w:uiPriority w:val="9"/>
+    <w:rsid w:val="00653443"/>
+    <w:rPr>
+      <w:rFonts w:eastAsia="Times New Roman" w:cs="Times New Roman"/>
+      <w:b/>
+      <w:bCs/>
+      <w:sz w:val="28"/>
+      <w:szCs w:val="28"/>
+      <w:lang w:val="en-GB" w:eastAsia="da-DK"/>
     </w:rPr>
   </w:style>
 </w:styles>
@@ -1288,4 +2415,16 @@
     </a:ext>
   </a:extLst>
 </a:theme>
+</file>
+
+<file path=customXml/item1.xml><?xml version="1.0" encoding="utf-8"?>
+<b:Sources xmlns:b="http://schemas.openxmlformats.org/officeDocument/2006/bibliography" xmlns="http://schemas.openxmlformats.org/officeDocument/2006/bibliography" SelectedStyle="\APASixthEditionOfficeOnline.xsl" StyleName="APA" Version="6"/>
+</file>
+
+<file path=customXml/itemProps1.xml><?xml version="1.0" encoding="utf-8"?>
+<ds:datastoreItem xmlns:ds="http://schemas.openxmlformats.org/officeDocument/2006/customXml" ds:itemID="{940F6EF8-6760-429B-BC1D-E0C44E261927}">
+  <ds:schemaRefs>
+    <ds:schemaRef ds:uri="http://schemas.openxmlformats.org/officeDocument/2006/bibliography"/>
+  </ds:schemaRefs>
+</ds:datastoreItem>
 </file>